--- a/Практическая 5.docx
+++ b/Практическая 5.docx
@@ -270,16 +270,7 @@
           <w:szCs w:val="28"/>
           <w:lang w:eastAsia="ru-RU"/>
         </w:rPr>
-        <w:t xml:space="preserve">Вариант </w:t>
-      </w:r>
-      <w:r>
-        <w:rPr>
-          <w:rFonts w:eastAsia="Times New Roman" w:cs="Times New Roman" w:ascii="Times New Roman" w:hAnsi="Times New Roman"/>
-          <w:sz w:val="28"/>
-          <w:szCs w:val="28"/>
-          <w:lang w:eastAsia="ru-RU"/>
-        </w:rPr>
-        <w:t>12</w:t>
+        <w:t>Вариант 12</w:t>
       </w:r>
     </w:p>
     <w:p>
@@ -462,7 +453,12 @@
         </w:rPr>
       </w:pPr>
       <w:r>
-        <w:rPr/>
+        <w:rPr>
+          <w:rFonts w:eastAsia="Times New Roman" w:cs="Times New Roman" w:ascii="Times New Roman" w:hAnsi="Times New Roman"/>
+          <w:sz w:val="28"/>
+          <w:szCs w:val="28"/>
+          <w:lang w:eastAsia="ru-RU"/>
+        </w:rPr>
       </w:r>
     </w:p>
     <w:p>
@@ -565,7 +561,16 @@
           <w:szCs w:val="28"/>
           <w:lang w:eastAsia="ru-RU"/>
         </w:rPr>
-        <w:t>2023</w:t>
+        <w:t>202</w:t>
+      </w:r>
+      <w:r>
+        <w:rPr>
+          <w:rFonts w:eastAsia="Times New Roman" w:cs="Times New Roman" w:ascii="Times New Roman" w:hAnsi="Times New Roman"/>
+          <w:sz w:val="28"/>
+          <w:szCs w:val="28"/>
+          <w:lang w:eastAsia="ru-RU"/>
+        </w:rPr>
+        <w:t>5</w:t>
       </w:r>
       <w:r>
         <w:br w:type="page"/>
@@ -639,7 +644,6 @@
     <w:p>
       <w:pPr>
         <w:pStyle w:val="Normal"/>
-        <w:pBdr/>
         <w:spacing w:lineRule="auto" w:line="360"/>
         <w:ind w:firstLine="851"/>
         <w:rPr>
@@ -733,7 +737,6 @@
     <w:p>
       <w:pPr>
         <w:pStyle w:val="Normal"/>
-        <w:pBdr/>
         <w:spacing w:lineRule="auto" w:line="360"/>
         <w:ind w:firstLine="851"/>
         <w:rPr>
@@ -969,72 +972,44 @@
       </w:pPr>
       <w:r>
         <w:rPr/>
-        <mc:AlternateContent>
-          <mc:Choice Requires="wps">
-            <w:drawing>
-              <wp:inline distT="0" distB="0" distL="0" distR="0">
-                <wp:extent cx="3162300" cy="2828925"/>
-                <wp:effectExtent l="0" t="0" r="0" b="0"/>
-                <wp:docPr id="2" name=""/>
-                <a:graphic xmlns:a="http://schemas.openxmlformats.org/drawingml/2006/main">
-                  <a:graphicData uri="http://schemas.openxmlformats.org/drawingml/2006/picture">
-                    <pic:pic xmlns:pic="http://schemas.openxmlformats.org/drawingml/2006/picture">
-                      <pic:nvPicPr>
-                        <pic:cNvPr id="3" name="" descr=""/>
-                        <pic:cNvPicPr/>
-                      </pic:nvPicPr>
-                      <pic:blipFill>
-                        <a:blip r:embed="rId6"/>
-                        <a:stretch/>
-                      </pic:blipFill>
-                      <pic:spPr>
-                        <a:xfrm>
-                          <a:off x="0" y="0"/>
-                          <a:ext cx="3162240" cy="2828880"/>
-                        </a:xfrm>
-                        <a:prstGeom prst="rect">
-                          <a:avLst/>
-                        </a:prstGeom>
-                        <a:noFill/>
-                        <a:ln w="0">
-                          <a:noFill/>
-                        </a:ln>
-                      </pic:spPr>
-                    </pic:pic>
-                  </a:graphicData>
-                </a:graphic>
-              </wp:inline>
-            </w:drawing>
-          </mc:Choice>
-          <mc:Fallback>
-            <w:pict>
-              <v:shapetype id="_x0000_t75" coordsize="21600,21600" o:spt="75" o:preferrelative="t" path="m@4@5l@4@11@9@11@9@5xe" filled="f" stroked="f">
-                <v:stroke joinstyle="miter"/>
-                <v:formulas>
-                  <v:f eqn="if lineDrawn pixelLineWidth 0"/>
-                  <v:f eqn="sum @0 1 0"/>
-                  <v:f eqn="sum 0 0 @1"/>
-                  <v:f eqn="prod @2 1 2"/>
-                  <v:f eqn="prod @3 21600 pixelWidth"/>
-                  <v:f eqn="prod @3 21600 pixelHeight"/>
-                  <v:f eqn="sum @0 0 1"/>
-                  <v:f eqn="prod @6 1 2"/>
-                  <v:f eqn="prod @7 21600 pixelWidth"/>
-                  <v:f eqn="sum @8 21600 0"/>
-                  <v:f eqn="prod @7 21600 pixelHeight"/>
-                  <v:f eqn="sum @10 21600 0"/>
-                </v:formulas>
-                <v:path o:extrusionok="f" gradientshapeok="t" o:connecttype="rect"/>
-                <o:lock v:ext="edit" aspectratio="t"/>
-              </v:shapetype>
-              <v:shape id="shape_0" stroked="f" o:allowincell="f" style="position:absolute;margin-left:0pt;margin-top:-222.8pt;width:248.95pt;height:222.7pt;mso-wrap-style:none;v-text-anchor:middle;mso-position-vertical:top" type="_x0000_t75">
-                <v:imagedata r:id="rId7" o:detectmouseclick="t"/>
-                <v:stroke color="#3465a4" joinstyle="round" endcap="flat"/>
-                <w10:wrap type="none"/>
-              </v:shape>
-            </w:pict>
-          </mc:Fallback>
-        </mc:AlternateContent>
+        <w:drawing>
+          <wp:inline distT="0" distB="0" distL="0" distR="0">
+            <wp:extent cx="3162300" cy="2828925"/>
+            <wp:effectExtent l="0" t="0" r="0" b="0"/>
+            <wp:docPr id="2" name="Изображение1"/>
+            <wp:cNvGraphicFramePr>
+              <a:graphicFrameLocks xmlns:a="http://schemas.openxmlformats.org/drawingml/2006/main" noChangeAspect="1"/>
+            </wp:cNvGraphicFramePr>
+            <a:graphic xmlns:a="http://schemas.openxmlformats.org/drawingml/2006/main">
+              <a:graphicData uri="http://schemas.openxmlformats.org/drawingml/2006/picture">
+                <pic:pic xmlns:pic="http://schemas.openxmlformats.org/drawingml/2006/picture">
+                  <pic:nvPicPr>
+                    <pic:cNvPr id="2" name="Изображение1"/>
+                    <pic:cNvPicPr>
+                      <a:picLocks noChangeAspect="1" noChangeArrowheads="1"/>
+                    </pic:cNvPicPr>
+                  </pic:nvPicPr>
+                  <pic:blipFill>
+                    <a:blip r:embed="rId6"/>
+                    <a:stretch>
+                      <a:fillRect/>
+                    </a:stretch>
+                  </pic:blipFill>
+                  <pic:spPr bwMode="auto">
+                    <a:xfrm>
+                      <a:off x="0" y="0"/>
+                      <a:ext cx="3162300" cy="2828925"/>
+                    </a:xfrm>
+                    <a:prstGeom prst="rect">
+                      <a:avLst/>
+                    </a:prstGeom>
+                    <a:noFill/>
+                  </pic:spPr>
+                </pic:pic>
+              </a:graphicData>
+            </a:graphic>
+          </wp:inline>
+        </w:drawing>
       </w:r>
     </w:p>
     <w:p>
@@ -1051,53 +1026,44 @@
       </w:pPr>
       <w:r>
         <w:rPr/>
-        <mc:AlternateContent>
-          <mc:Choice Requires="wps">
-            <w:drawing>
-              <wp:inline distT="0" distB="0" distL="0" distR="0">
-                <wp:extent cx="3219450" cy="6124575"/>
-                <wp:effectExtent l="0" t="0" r="0" b="0"/>
-                <wp:docPr id="4" name=""/>
-                <a:graphic xmlns:a="http://schemas.openxmlformats.org/drawingml/2006/main">
-                  <a:graphicData uri="http://schemas.openxmlformats.org/drawingml/2006/picture">
-                    <pic:pic xmlns:pic="http://schemas.openxmlformats.org/drawingml/2006/picture">
-                      <pic:nvPicPr>
-                        <pic:cNvPr id="5" name="" descr=""/>
-                        <pic:cNvPicPr/>
-                      </pic:nvPicPr>
-                      <pic:blipFill>
-                        <a:blip r:embed="rId8"/>
-                        <a:stretch/>
-                      </pic:blipFill>
-                      <pic:spPr>
-                        <a:xfrm>
-                          <a:off x="0" y="0"/>
-                          <a:ext cx="3219480" cy="6124680"/>
-                        </a:xfrm>
-                        <a:prstGeom prst="rect">
-                          <a:avLst/>
-                        </a:prstGeom>
-                        <a:noFill/>
-                        <a:ln w="0">
-                          <a:noFill/>
-                        </a:ln>
-                      </pic:spPr>
-                    </pic:pic>
-                  </a:graphicData>
-                </a:graphic>
-              </wp:inline>
-            </w:drawing>
-          </mc:Choice>
-          <mc:Fallback>
-            <w:pict>
-              <v:shape id="shape_0" stroked="f" o:allowincell="f" style="position:absolute;margin-left:0pt;margin-top:-482.3pt;width:253.45pt;height:482.2pt;mso-wrap-style:none;v-text-anchor:middle;mso-position-vertical:top" type="_x0000_t75">
-                <v:imagedata r:id="rId9" o:detectmouseclick="t"/>
-                <v:stroke color="#3465a4" joinstyle="round" endcap="flat"/>
-                <w10:wrap type="none"/>
-              </v:shape>
-            </w:pict>
-          </mc:Fallback>
-        </mc:AlternateContent>
+        <w:drawing>
+          <wp:inline distT="0" distB="0" distL="0" distR="0">
+            <wp:extent cx="3219450" cy="6124575"/>
+            <wp:effectExtent l="0" t="0" r="0" b="0"/>
+            <wp:docPr id="3" name="Изображение2"/>
+            <wp:cNvGraphicFramePr>
+              <a:graphicFrameLocks xmlns:a="http://schemas.openxmlformats.org/drawingml/2006/main" noChangeAspect="1"/>
+            </wp:cNvGraphicFramePr>
+            <a:graphic xmlns:a="http://schemas.openxmlformats.org/drawingml/2006/main">
+              <a:graphicData uri="http://schemas.openxmlformats.org/drawingml/2006/picture">
+                <pic:pic xmlns:pic="http://schemas.openxmlformats.org/drawingml/2006/picture">
+                  <pic:nvPicPr>
+                    <pic:cNvPr id="3" name="Изображение2"/>
+                    <pic:cNvPicPr>
+                      <a:picLocks noChangeAspect="1" noChangeArrowheads="1"/>
+                    </pic:cNvPicPr>
+                  </pic:nvPicPr>
+                  <pic:blipFill>
+                    <a:blip r:embed="rId7"/>
+                    <a:stretch>
+                      <a:fillRect/>
+                    </a:stretch>
+                  </pic:blipFill>
+                  <pic:spPr bwMode="auto">
+                    <a:xfrm>
+                      <a:off x="0" y="0"/>
+                      <a:ext cx="3219450" cy="6124575"/>
+                    </a:xfrm>
+                    <a:prstGeom prst="rect">
+                      <a:avLst/>
+                    </a:prstGeom>
+                    <a:noFill/>
+                  </pic:spPr>
+                </pic:pic>
+              </a:graphicData>
+            </a:graphic>
+          </wp:inline>
+        </w:drawing>
       </w:r>
     </w:p>
     <w:p>
@@ -1291,7 +1257,13 @@
         </w:rPr>
       </w:pPr>
       <w:r>
-        <w:rPr/>
+        <w:rPr>
+          <w:rFonts w:eastAsia="Times New Roman" w:cs="Times New Roman" w:ascii="Times New Roman" w:hAnsi="Times New Roman"/>
+          <w:color w:val="000000"/>
+          <w:sz w:val="28"/>
+          <w:szCs w:val="28"/>
+          <w:lang w:eastAsia="ru-RU"/>
+        </w:rPr>
         <w:drawing>
           <wp:anchor behindDoc="0" distT="0" distB="0" distL="0" distR="0" simplePos="0" locked="0" layoutInCell="0" allowOverlap="1" relativeHeight="11">
             <wp:simplePos x="0" y="0"/>
@@ -1304,7 +1276,7 @@
             <wp:extent cx="4762500" cy="4162425"/>
             <wp:effectExtent l="0" t="0" r="0" b="0"/>
             <wp:wrapSquare wrapText="largest"/>
-            <wp:docPr id="6" name="Изображение1"/>
+            <wp:docPr id="4" name="Изображение4"/>
             <wp:cNvGraphicFramePr>
               <a:graphicFrameLocks xmlns:a="http://schemas.openxmlformats.org/drawingml/2006/main" noChangeAspect="1"/>
             </wp:cNvGraphicFramePr>
@@ -1312,13 +1284,13 @@
               <a:graphicData uri="http://schemas.openxmlformats.org/drawingml/2006/picture">
                 <pic:pic xmlns:pic="http://schemas.openxmlformats.org/drawingml/2006/picture">
                   <pic:nvPicPr>
-                    <pic:cNvPr id="6" name="Изображение1"/>
+                    <pic:cNvPr id="4" name="Изображение4"/>
                     <pic:cNvPicPr>
                       <a:picLocks noChangeAspect="1" noChangeArrowheads="1"/>
                     </pic:cNvPicPr>
                   </pic:nvPicPr>
                   <pic:blipFill>
-                    <a:blip r:embed="rId10"/>
+                    <a:blip r:embed="rId8"/>
                     <a:stretch>
                       <a:fillRect/>
                     </a:stretch>
@@ -1576,53 +1548,44 @@
       </w:pPr>
       <w:r>
         <w:rPr/>
-        <mc:AlternateContent>
-          <mc:Choice Requires="wps">
-            <w:drawing>
-              <wp:inline distT="0" distB="0" distL="0" distR="0">
-                <wp:extent cx="2943225" cy="2562225"/>
-                <wp:effectExtent l="0" t="0" r="0" b="0"/>
-                <wp:docPr id="7" name=""/>
-                <a:graphic xmlns:a="http://schemas.openxmlformats.org/drawingml/2006/main">
-                  <a:graphicData uri="http://schemas.openxmlformats.org/drawingml/2006/picture">
-                    <pic:pic xmlns:pic="http://schemas.openxmlformats.org/drawingml/2006/picture">
-                      <pic:nvPicPr>
-                        <pic:cNvPr id="8" name="" descr=""/>
-                        <pic:cNvPicPr/>
-                      </pic:nvPicPr>
-                      <pic:blipFill>
-                        <a:blip r:embed="rId11"/>
-                        <a:stretch/>
-                      </pic:blipFill>
-                      <pic:spPr>
-                        <a:xfrm>
-                          <a:off x="0" y="0"/>
-                          <a:ext cx="2943360" cy="2562120"/>
-                        </a:xfrm>
-                        <a:prstGeom prst="rect">
-                          <a:avLst/>
-                        </a:prstGeom>
-                        <a:noFill/>
-                        <a:ln w="0">
-                          <a:noFill/>
-                        </a:ln>
-                      </pic:spPr>
-                    </pic:pic>
-                  </a:graphicData>
-                </a:graphic>
-              </wp:inline>
-            </w:drawing>
-          </mc:Choice>
-          <mc:Fallback>
-            <w:pict>
-              <v:shape id="shape_0" stroked="f" o:allowincell="f" style="position:absolute;margin-left:0pt;margin-top:-201.8pt;width:231.7pt;height:201.7pt;mso-wrap-style:none;v-text-anchor:middle;mso-position-vertical:top" type="_x0000_t75">
-                <v:imagedata r:id="rId12" o:detectmouseclick="t"/>
-                <v:stroke color="#3465a4" joinstyle="round" endcap="flat"/>
-                <w10:wrap type="none"/>
-              </v:shape>
-            </w:pict>
-          </mc:Fallback>
-        </mc:AlternateContent>
+        <w:drawing>
+          <wp:inline distT="0" distB="0" distL="0" distR="0">
+            <wp:extent cx="2943225" cy="2562225"/>
+            <wp:effectExtent l="0" t="0" r="0" b="0"/>
+            <wp:docPr id="5" name="Изображение3"/>
+            <wp:cNvGraphicFramePr>
+              <a:graphicFrameLocks xmlns:a="http://schemas.openxmlformats.org/drawingml/2006/main" noChangeAspect="1"/>
+            </wp:cNvGraphicFramePr>
+            <a:graphic xmlns:a="http://schemas.openxmlformats.org/drawingml/2006/main">
+              <a:graphicData uri="http://schemas.openxmlformats.org/drawingml/2006/picture">
+                <pic:pic xmlns:pic="http://schemas.openxmlformats.org/drawingml/2006/picture">
+                  <pic:nvPicPr>
+                    <pic:cNvPr id="5" name="Изображение3"/>
+                    <pic:cNvPicPr>
+                      <a:picLocks noChangeAspect="1" noChangeArrowheads="1"/>
+                    </pic:cNvPicPr>
+                  </pic:nvPicPr>
+                  <pic:blipFill>
+                    <a:blip r:embed="rId9"/>
+                    <a:stretch>
+                      <a:fillRect/>
+                    </a:stretch>
+                  </pic:blipFill>
+                  <pic:spPr bwMode="auto">
+                    <a:xfrm>
+                      <a:off x="0" y="0"/>
+                      <a:ext cx="2943225" cy="2562225"/>
+                    </a:xfrm>
+                    <a:prstGeom prst="rect">
+                      <a:avLst/>
+                    </a:prstGeom>
+                    <a:noFill/>
+                  </pic:spPr>
+                </pic:pic>
+              </a:graphicData>
+            </a:graphic>
+          </wp:inline>
+        </w:drawing>
       </w:r>
     </w:p>
     <w:p>
@@ -1639,53 +1602,44 @@
       </w:pPr>
       <w:r>
         <w:rPr/>
-        <mc:AlternateContent>
-          <mc:Choice Requires="wps">
-            <w:drawing>
-              <wp:inline distT="0" distB="0" distL="0" distR="0">
-                <wp:extent cx="2667000" cy="5019675"/>
-                <wp:effectExtent l="0" t="0" r="0" b="0"/>
-                <wp:docPr id="9" name=""/>
-                <a:graphic xmlns:a="http://schemas.openxmlformats.org/drawingml/2006/main">
-                  <a:graphicData uri="http://schemas.openxmlformats.org/drawingml/2006/picture">
-                    <pic:pic xmlns:pic="http://schemas.openxmlformats.org/drawingml/2006/picture">
-                      <pic:nvPicPr>
-                        <pic:cNvPr id="10" name="" descr=""/>
-                        <pic:cNvPicPr/>
-                      </pic:nvPicPr>
-                      <pic:blipFill>
-                        <a:blip r:embed="rId13"/>
-                        <a:stretch/>
-                      </pic:blipFill>
-                      <pic:spPr>
-                        <a:xfrm>
-                          <a:off x="0" y="0"/>
-                          <a:ext cx="2666880" cy="5019840"/>
-                        </a:xfrm>
-                        <a:prstGeom prst="rect">
-                          <a:avLst/>
-                        </a:prstGeom>
-                        <a:noFill/>
-                        <a:ln w="0">
-                          <a:noFill/>
-                        </a:ln>
-                      </pic:spPr>
-                    </pic:pic>
-                  </a:graphicData>
-                </a:graphic>
-              </wp:inline>
-            </w:drawing>
-          </mc:Choice>
-          <mc:Fallback>
-            <w:pict>
-              <v:shape id="shape_0" stroked="f" o:allowincell="f" style="position:absolute;margin-left:0pt;margin-top:-395.3pt;width:209.95pt;height:395.2pt;mso-wrap-style:none;v-text-anchor:middle;mso-position-vertical:top" type="_x0000_t75">
-                <v:imagedata r:id="rId14" o:detectmouseclick="t"/>
-                <v:stroke color="#3465a4" joinstyle="round" endcap="flat"/>
-                <w10:wrap type="none"/>
-              </v:shape>
-            </w:pict>
-          </mc:Fallback>
-        </mc:AlternateContent>
+        <w:drawing>
+          <wp:inline distT="0" distB="0" distL="0" distR="0">
+            <wp:extent cx="2667000" cy="5019675"/>
+            <wp:effectExtent l="0" t="0" r="0" b="0"/>
+            <wp:docPr id="6" name="Изображение5"/>
+            <wp:cNvGraphicFramePr>
+              <a:graphicFrameLocks xmlns:a="http://schemas.openxmlformats.org/drawingml/2006/main" noChangeAspect="1"/>
+            </wp:cNvGraphicFramePr>
+            <a:graphic xmlns:a="http://schemas.openxmlformats.org/drawingml/2006/main">
+              <a:graphicData uri="http://schemas.openxmlformats.org/drawingml/2006/picture">
+                <pic:pic xmlns:pic="http://schemas.openxmlformats.org/drawingml/2006/picture">
+                  <pic:nvPicPr>
+                    <pic:cNvPr id="6" name="Изображение5"/>
+                    <pic:cNvPicPr>
+                      <a:picLocks noChangeAspect="1" noChangeArrowheads="1"/>
+                    </pic:cNvPicPr>
+                  </pic:nvPicPr>
+                  <pic:blipFill>
+                    <a:blip r:embed="rId10"/>
+                    <a:stretch>
+                      <a:fillRect/>
+                    </a:stretch>
+                  </pic:blipFill>
+                  <pic:spPr bwMode="auto">
+                    <a:xfrm>
+                      <a:off x="0" y="0"/>
+                      <a:ext cx="2667000" cy="5019675"/>
+                    </a:xfrm>
+                    <a:prstGeom prst="rect">
+                      <a:avLst/>
+                    </a:prstGeom>
+                    <a:noFill/>
+                  </pic:spPr>
+                </pic:pic>
+              </a:graphicData>
+            </a:graphic>
+          </wp:inline>
+        </w:drawing>
       </w:r>
     </w:p>
     <w:p>
@@ -1747,7 +1701,13 @@
         </w:rPr>
       </w:pPr>
       <w:r>
-        <w:rPr/>
+        <w:rPr>
+          <w:rFonts w:eastAsia="Times New Roman" w:cs="Times New Roman" w:ascii="Times New Roman" w:hAnsi="Times New Roman"/>
+          <w:color w:val="000000"/>
+          <w:sz w:val="28"/>
+          <w:szCs w:val="28"/>
+          <w:lang w:val="en-US" w:eastAsia="ru-RU"/>
+        </w:rPr>
       </w:r>
     </w:p>
     <w:p>
@@ -1786,7 +1746,7 @@
             <wp:extent cx="4648200" cy="4152900"/>
             <wp:effectExtent l="0" t="0" r="0" b="0"/>
             <wp:wrapSquare wrapText="largest"/>
-            <wp:docPr id="11" name="Изображение2"/>
+            <wp:docPr id="7" name="Изображение7"/>
             <wp:cNvGraphicFramePr>
               <a:graphicFrameLocks xmlns:a="http://schemas.openxmlformats.org/drawingml/2006/main" noChangeAspect="1"/>
             </wp:cNvGraphicFramePr>
@@ -1794,13 +1754,13 @@
               <a:graphicData uri="http://schemas.openxmlformats.org/drawingml/2006/picture">
                 <pic:pic xmlns:pic="http://schemas.openxmlformats.org/drawingml/2006/picture">
                   <pic:nvPicPr>
-                    <pic:cNvPr id="11" name="Изображение2"/>
+                    <pic:cNvPr id="7" name="Изображение7"/>
                     <pic:cNvPicPr>
                       <a:picLocks noChangeAspect="1" noChangeArrowheads="1"/>
                     </pic:cNvPicPr>
                   </pic:nvPicPr>
                   <pic:blipFill>
-                    <a:blip r:embed="rId15"/>
+                    <a:blip r:embed="rId11"/>
                     <a:stretch>
                       <a:fillRect/>
                     </a:stretch>
@@ -1889,103 +1849,85 @@
       </w:pPr>
       <w:r>
         <w:rPr/>
-        <mc:AlternateContent>
-          <mc:Choice Requires="wps">
-            <w:drawing>
-              <wp:inline distT="0" distB="0" distL="0" distR="0">
-                <wp:extent cx="3990975" cy="6124575"/>
-                <wp:effectExtent l="0" t="0" r="0" b="0"/>
-                <wp:docPr id="12" name=""/>
-                <a:graphic xmlns:a="http://schemas.openxmlformats.org/drawingml/2006/main">
-                  <a:graphicData uri="http://schemas.openxmlformats.org/drawingml/2006/picture">
-                    <pic:pic xmlns:pic="http://schemas.openxmlformats.org/drawingml/2006/picture">
-                      <pic:nvPicPr>
-                        <pic:cNvPr id="13" name="" descr=""/>
-                        <pic:cNvPicPr/>
-                      </pic:nvPicPr>
-                      <pic:blipFill>
-                        <a:blip r:embed="rId16"/>
-                        <a:stretch/>
-                      </pic:blipFill>
-                      <pic:spPr>
-                        <a:xfrm>
-                          <a:off x="0" y="0"/>
-                          <a:ext cx="3990960" cy="6124680"/>
-                        </a:xfrm>
-                        <a:prstGeom prst="rect">
-                          <a:avLst/>
-                        </a:prstGeom>
-                        <a:noFill/>
-                        <a:ln w="0">
-                          <a:noFill/>
-                        </a:ln>
-                      </pic:spPr>
-                    </pic:pic>
-                  </a:graphicData>
-                </a:graphic>
-              </wp:inline>
-            </w:drawing>
-          </mc:Choice>
-          <mc:Fallback>
-            <w:pict>
-              <v:shape id="shape_0" stroked="f" o:allowincell="f" style="position:absolute;margin-left:0pt;margin-top:-482.3pt;width:314.2pt;height:482.2pt;mso-wrap-style:none;v-text-anchor:middle;mso-position-vertical:top" type="_x0000_t75">
-                <v:imagedata r:id="rId17" o:detectmouseclick="t"/>
-                <v:stroke color="#3465a4" joinstyle="round" endcap="flat"/>
-                <w10:wrap type="none"/>
-              </v:shape>
-            </w:pict>
-          </mc:Fallback>
-        </mc:AlternateContent>
+        <w:drawing>
+          <wp:inline distT="0" distB="0" distL="0" distR="0">
+            <wp:extent cx="3990975" cy="6124575"/>
+            <wp:effectExtent l="0" t="0" r="0" b="0"/>
+            <wp:docPr id="8" name="Изображение6"/>
+            <wp:cNvGraphicFramePr>
+              <a:graphicFrameLocks xmlns:a="http://schemas.openxmlformats.org/drawingml/2006/main" noChangeAspect="1"/>
+            </wp:cNvGraphicFramePr>
+            <a:graphic xmlns:a="http://schemas.openxmlformats.org/drawingml/2006/main">
+              <a:graphicData uri="http://schemas.openxmlformats.org/drawingml/2006/picture">
+                <pic:pic xmlns:pic="http://schemas.openxmlformats.org/drawingml/2006/picture">
+                  <pic:nvPicPr>
+                    <pic:cNvPr id="8" name="Изображение6"/>
+                    <pic:cNvPicPr>
+                      <a:picLocks noChangeAspect="1" noChangeArrowheads="1"/>
+                    </pic:cNvPicPr>
+                  </pic:nvPicPr>
+                  <pic:blipFill>
+                    <a:blip r:embed="rId12"/>
+                    <a:stretch>
+                      <a:fillRect/>
+                    </a:stretch>
+                  </pic:blipFill>
+                  <pic:spPr bwMode="auto">
+                    <a:xfrm>
+                      <a:off x="0" y="0"/>
+                      <a:ext cx="3990975" cy="6124575"/>
+                    </a:xfrm>
+                    <a:prstGeom prst="rect">
+                      <a:avLst/>
+                    </a:prstGeom>
+                    <a:noFill/>
+                  </pic:spPr>
+                </pic:pic>
+              </a:graphicData>
+            </a:graphic>
+          </wp:inline>
+        </w:drawing>
       </w:r>
       <w:r>
         <w:rPr/>
-        <mc:AlternateContent>
-          <mc:Choice Requires="wps">
-            <w:drawing>
-              <wp:inline distT="0" distB="0" distL="0" distR="0">
-                <wp:extent cx="1790700" cy="5210175"/>
-                <wp:effectExtent l="0" t="0" r="0" b="0"/>
-                <wp:docPr id="14" name=""/>
-                <a:graphic xmlns:a="http://schemas.openxmlformats.org/drawingml/2006/main">
-                  <a:graphicData uri="http://schemas.openxmlformats.org/drawingml/2006/picture">
-                    <pic:pic xmlns:pic="http://schemas.openxmlformats.org/drawingml/2006/picture">
-                      <pic:nvPicPr>
-                        <pic:cNvPr id="15" name="" descr=""/>
-                        <pic:cNvPicPr/>
-                      </pic:nvPicPr>
-                      <pic:blipFill>
-                        <a:blip r:embed="rId18"/>
-                        <a:stretch/>
-                      </pic:blipFill>
-                      <pic:spPr>
-                        <a:xfrm>
-                          <a:off x="0" y="0"/>
-                          <a:ext cx="1790640" cy="5210280"/>
-                        </a:xfrm>
-                        <a:prstGeom prst="rect">
-                          <a:avLst/>
-                        </a:prstGeom>
-                        <a:noFill/>
-                        <a:ln w="0">
-                          <a:noFill/>
-                        </a:ln>
-                      </pic:spPr>
-                    </pic:pic>
-                  </a:graphicData>
-                </a:graphic>
-              </wp:inline>
-            </w:drawing>
-          </mc:Choice>
-          <mc:Fallback>
-            <w:pict>
-              <v:shape id="shape_0" stroked="f" o:allowincell="f" style="position:absolute;margin-left:0pt;margin-top:-410.3pt;width:140.95pt;height:410.2pt;mso-wrap-style:none;v-text-anchor:middle;mso-position-vertical:top" type="_x0000_t75">
-                <v:imagedata r:id="rId19" o:detectmouseclick="t"/>
-                <v:stroke color="#3465a4" joinstyle="round" endcap="flat"/>
-                <w10:wrap type="none"/>
-              </v:shape>
-            </w:pict>
-          </mc:Fallback>
-        </mc:AlternateContent>
+        <w:drawing>
+          <wp:inline distT="0" distB="0" distL="0" distR="0">
+            <wp:extent cx="1790700" cy="5210175"/>
+            <wp:effectExtent l="0" t="0" r="0" b="0"/>
+            <wp:docPr id="9" name="Изображение8"/>
+            <wp:cNvGraphicFramePr>
+              <a:graphicFrameLocks xmlns:a="http://schemas.openxmlformats.org/drawingml/2006/main" noChangeAspect="1"/>
+            </wp:cNvGraphicFramePr>
+            <a:graphic xmlns:a="http://schemas.openxmlformats.org/drawingml/2006/main">
+              <a:graphicData uri="http://schemas.openxmlformats.org/drawingml/2006/picture">
+                <pic:pic xmlns:pic="http://schemas.openxmlformats.org/drawingml/2006/picture">
+                  <pic:nvPicPr>
+                    <pic:cNvPr id="9" name="Изображение8"/>
+                    <pic:cNvPicPr>
+                      <a:picLocks noChangeAspect="1" noChangeArrowheads="1"/>
+                    </pic:cNvPicPr>
+                  </pic:nvPicPr>
+                  <pic:blipFill>
+                    <a:blip r:embed="rId13"/>
+                    <a:stretch>
+                      <a:fillRect/>
+                    </a:stretch>
+                  </pic:blipFill>
+                  <pic:spPr bwMode="auto">
+                    <a:xfrm>
+                      <a:off x="0" y="0"/>
+                      <a:ext cx="1790700" cy="5210175"/>
+                    </a:xfrm>
+                    <a:prstGeom prst="rect">
+                      <a:avLst/>
+                    </a:prstGeom>
+                    <a:noFill/>
+                  </pic:spPr>
+                </pic:pic>
+              </a:graphicData>
+            </a:graphic>
+          </wp:inline>
+        </w:drawing>
       </w:r>
     </w:p>
     <w:p>
@@ -2180,53 +2122,44 @@
       </w:pPr>
       <w:r>
         <w:rPr/>
-        <mc:AlternateContent>
-          <mc:Choice Requires="wps">
-            <w:drawing>
-              <wp:inline distT="0" distB="0" distL="0" distR="0">
-                <wp:extent cx="3495675" cy="8629650"/>
-                <wp:effectExtent l="0" t="0" r="0" b="177800"/>
-                <wp:docPr id="16" name=""/>
-                <a:graphic xmlns:a="http://schemas.openxmlformats.org/drawingml/2006/main">
-                  <a:graphicData uri="http://schemas.openxmlformats.org/drawingml/2006/picture">
-                    <pic:pic xmlns:pic="http://schemas.openxmlformats.org/drawingml/2006/picture">
-                      <pic:nvPicPr>
-                        <pic:cNvPr id="17" name="" descr=""/>
-                        <pic:cNvPicPr/>
-                      </pic:nvPicPr>
-                      <pic:blipFill>
-                        <a:blip r:embed="rId20"/>
-                        <a:stretch/>
-                      </pic:blipFill>
-                      <pic:spPr>
-                        <a:xfrm>
-                          <a:off x="0" y="0"/>
-                          <a:ext cx="3495600" cy="8629560"/>
-                        </a:xfrm>
-                        <a:prstGeom prst="rect">
-                          <a:avLst/>
-                        </a:prstGeom>
-                        <a:noFill/>
-                        <a:ln w="0">
-                          <a:noFill/>
-                        </a:ln>
-                      </pic:spPr>
-                    </pic:pic>
-                  </a:graphicData>
-                </a:graphic>
-              </wp:inline>
-            </w:drawing>
-          </mc:Choice>
-          <mc:Fallback>
-            <w:pict>
-              <v:shape id="shape_0" stroked="f" o:allowincell="f" style="position:absolute;margin-left:0pt;margin-top:-693.55pt;width:275.2pt;height:679.45pt;mso-wrap-style:none;v-text-anchor:middle;mso-position-vertical:top" type="_x0000_t75">
-                <v:imagedata r:id="rId21" o:detectmouseclick="t"/>
-                <v:stroke color="#3465a4" joinstyle="round" endcap="flat"/>
-                <w10:wrap type="none"/>
-              </v:shape>
-            </w:pict>
-          </mc:Fallback>
-        </mc:AlternateContent>
+        <w:drawing>
+          <wp:inline distT="0" distB="0" distL="0" distR="0">
+            <wp:extent cx="3495675" cy="8629650"/>
+            <wp:effectExtent l="0" t="0" r="0" b="0"/>
+            <wp:docPr id="10" name="Изображение9"/>
+            <wp:cNvGraphicFramePr>
+              <a:graphicFrameLocks xmlns:a="http://schemas.openxmlformats.org/drawingml/2006/main" noChangeAspect="1"/>
+            </wp:cNvGraphicFramePr>
+            <a:graphic xmlns:a="http://schemas.openxmlformats.org/drawingml/2006/main">
+              <a:graphicData uri="http://schemas.openxmlformats.org/drawingml/2006/picture">
+                <pic:pic xmlns:pic="http://schemas.openxmlformats.org/drawingml/2006/picture">
+                  <pic:nvPicPr>
+                    <pic:cNvPr id="10" name="Изображение9"/>
+                    <pic:cNvPicPr>
+                      <a:picLocks noChangeAspect="1" noChangeArrowheads="1"/>
+                    </pic:cNvPicPr>
+                  </pic:nvPicPr>
+                  <pic:blipFill>
+                    <a:blip r:embed="rId14"/>
+                    <a:stretch>
+                      <a:fillRect/>
+                    </a:stretch>
+                  </pic:blipFill>
+                  <pic:spPr bwMode="auto">
+                    <a:xfrm>
+                      <a:off x="0" y="0"/>
+                      <a:ext cx="3495675" cy="8629650"/>
+                    </a:xfrm>
+                    <a:prstGeom prst="rect">
+                      <a:avLst/>
+                    </a:prstGeom>
+                    <a:noFill/>
+                  </pic:spPr>
+                </pic:pic>
+              </a:graphicData>
+            </a:graphic>
+          </wp:inline>
+        </w:drawing>
       </w:r>
     </w:p>
     <w:p>
@@ -2244,53 +2177,44 @@
       </w:pPr>
       <w:r>
         <w:rPr/>
-        <mc:AlternateContent>
-          <mc:Choice Requires="wps">
-            <w:drawing>
-              <wp:inline distT="0" distB="0" distL="0" distR="0">
-                <wp:extent cx="3600450" cy="4286250"/>
-                <wp:effectExtent l="0" t="0" r="0" b="177800"/>
-                <wp:docPr id="18" name=""/>
-                <a:graphic xmlns:a="http://schemas.openxmlformats.org/drawingml/2006/main">
-                  <a:graphicData uri="http://schemas.openxmlformats.org/drawingml/2006/picture">
-                    <pic:pic xmlns:pic="http://schemas.openxmlformats.org/drawingml/2006/picture">
-                      <pic:nvPicPr>
-                        <pic:cNvPr id="19" name="" descr=""/>
-                        <pic:cNvPicPr/>
-                      </pic:nvPicPr>
-                      <pic:blipFill>
-                        <a:blip r:embed="rId22"/>
-                        <a:stretch/>
-                      </pic:blipFill>
-                      <pic:spPr>
-                        <a:xfrm>
-                          <a:off x="0" y="0"/>
-                          <a:ext cx="3600360" cy="4286160"/>
-                        </a:xfrm>
-                        <a:prstGeom prst="rect">
-                          <a:avLst/>
-                        </a:prstGeom>
-                        <a:noFill/>
-                        <a:ln w="0">
-                          <a:noFill/>
-                        </a:ln>
-                      </pic:spPr>
-                    </pic:pic>
-                  </a:graphicData>
-                </a:graphic>
-              </wp:inline>
-            </w:drawing>
-          </mc:Choice>
-          <mc:Fallback>
-            <w:pict>
-              <v:shape id="shape_0" stroked="f" o:allowincell="f" style="position:absolute;margin-left:0pt;margin-top:-351.55pt;width:283.45pt;height:337.45pt;mso-wrap-style:none;v-text-anchor:middle;mso-position-vertical:top" type="_x0000_t75">
-                <v:imagedata r:id="rId23" o:detectmouseclick="t"/>
-                <v:stroke color="#3465a4" joinstyle="round" endcap="flat"/>
-                <w10:wrap type="none"/>
-              </v:shape>
-            </w:pict>
-          </mc:Fallback>
-        </mc:AlternateContent>
+        <w:drawing>
+          <wp:inline distT="0" distB="0" distL="0" distR="0">
+            <wp:extent cx="3600450" cy="4286250"/>
+            <wp:effectExtent l="0" t="0" r="0" b="0"/>
+            <wp:docPr id="11" name="Изображение10"/>
+            <wp:cNvGraphicFramePr>
+              <a:graphicFrameLocks xmlns:a="http://schemas.openxmlformats.org/drawingml/2006/main" noChangeAspect="1"/>
+            </wp:cNvGraphicFramePr>
+            <a:graphic xmlns:a="http://schemas.openxmlformats.org/drawingml/2006/main">
+              <a:graphicData uri="http://schemas.openxmlformats.org/drawingml/2006/picture">
+                <pic:pic xmlns:pic="http://schemas.openxmlformats.org/drawingml/2006/picture">
+                  <pic:nvPicPr>
+                    <pic:cNvPr id="11" name="Изображение10"/>
+                    <pic:cNvPicPr>
+                      <a:picLocks noChangeAspect="1" noChangeArrowheads="1"/>
+                    </pic:cNvPicPr>
+                  </pic:nvPicPr>
+                  <pic:blipFill>
+                    <a:blip r:embed="rId15"/>
+                    <a:stretch>
+                      <a:fillRect/>
+                    </a:stretch>
+                  </pic:blipFill>
+                  <pic:spPr bwMode="auto">
+                    <a:xfrm>
+                      <a:off x="0" y="0"/>
+                      <a:ext cx="3600450" cy="4286250"/>
+                    </a:xfrm>
+                    <a:prstGeom prst="rect">
+                      <a:avLst/>
+                    </a:prstGeom>
+                    <a:noFill/>
+                  </pic:spPr>
+                </pic:pic>
+              </a:graphicData>
+            </a:graphic>
+          </wp:inline>
+        </w:drawing>
       </w:r>
     </w:p>
     <w:p>
@@ -2401,8 +2325,9 @@
       </w:r>
     </w:p>
     <w:sectPr>
-      <w:footerReference w:type="default" r:id="rId24"/>
-      <w:footerReference w:type="first" r:id="rId25"/>
+      <w:footerReference w:type="even" r:id="rId16"/>
+      <w:footerReference w:type="default" r:id="rId17"/>
+      <w:footerReference w:type="first" r:id="rId18"/>
       <w:type w:val="nextPage"/>
       <w:pgSz w:w="11906" w:h="16838"/>
       <w:pgMar w:left="1701" w:right="850" w:gutter="0" w:header="0" w:top="1134" w:footer="708" w:bottom="1134"/>
@@ -2498,6 +2423,20 @@
 
 <file path=word/footer4.xml><?xml version="1.0" encoding="utf-8"?>
 <w:ftr xmlns:o="urn:schemas-microsoft-com:office:office" xmlns:r="http://schemas.openxmlformats.org/officeDocument/2006/relationships" xmlns:v="urn:schemas-microsoft-com:vml" xmlns:w="http://schemas.openxmlformats.org/wordprocessingml/2006/main" xmlns:w10="urn:schemas-microsoft-com:office:word" xmlns:wp="http://schemas.openxmlformats.org/drawingml/2006/wordprocessingDrawing" xmlns:pic="http://schemas.openxmlformats.org/drawingml/2006/picture" xmlns:wps="http://schemas.microsoft.com/office/word/2010/wordprocessingShape" xmlns:wpg="http://schemas.microsoft.com/office/word/2010/wordprocessingGroup" xmlns:mc="http://schemas.openxmlformats.org/markup-compatibility/2006" xmlns:wp14="http://schemas.microsoft.com/office/word/2010/wordprocessingDrawing" xmlns:w14="http://schemas.microsoft.com/office/word/2010/wordml" xmlns:w15="http://schemas.microsoft.com/office/word/2012/wordml" mc:Ignorable="w14 wp14 w15">
+  <w:p>
+    <w:pPr>
+      <w:pStyle w:val="Footer"/>
+      <w:rPr/>
+    </w:pPr>
+    <w:r>
+      <w:rPr/>
+    </w:r>
+  </w:p>
+</w:ftr>
+</file>
+
+<file path=word/footer5.xml><?xml version="1.0" encoding="utf-8"?>
+<w:ftr xmlns:o="urn:schemas-microsoft-com:office:office" xmlns:r="http://schemas.openxmlformats.org/officeDocument/2006/relationships" xmlns:v="urn:schemas-microsoft-com:vml" xmlns:w="http://schemas.openxmlformats.org/wordprocessingml/2006/main" xmlns:w10="urn:schemas-microsoft-com:office:word" xmlns:wp="http://schemas.openxmlformats.org/drawingml/2006/wordprocessingDrawing" xmlns:pic="http://schemas.openxmlformats.org/drawingml/2006/picture" xmlns:wps="http://schemas.microsoft.com/office/word/2010/wordprocessingShape" xmlns:wpg="http://schemas.microsoft.com/office/word/2010/wordprocessingGroup" xmlns:mc="http://schemas.openxmlformats.org/markup-compatibility/2006" xmlns:wp14="http://schemas.microsoft.com/office/word/2010/wordprocessingDrawing" xmlns:w14="http://schemas.microsoft.com/office/word/2010/wordml" xmlns:w15="http://schemas.microsoft.com/office/word/2012/wordml" mc:Ignorable="w14 wp14 w15">
   <w:sdt>
     <w:sdtPr>
       <w:docPartObj>
@@ -2527,7 +2466,7 @@
         </w:r>
         <w:r>
           <w:rPr/>
-          <w:t>11</w:t>
+          <w:t>10</w:t>
         </w:r>
         <w:r>
           <w:rPr/>
@@ -2549,9 +2488,56 @@
 </w:ftr>
 </file>
 
-<file path=word/footer5.xml><?xml version="1.0" encoding="utf-8"?>
+<file path=word/footer6.xml><?xml version="1.0" encoding="utf-8"?>
 <w:ftr xmlns:o="urn:schemas-microsoft-com:office:office" xmlns:r="http://schemas.openxmlformats.org/officeDocument/2006/relationships" xmlns:v="urn:schemas-microsoft-com:vml" xmlns:w="http://schemas.openxmlformats.org/wordprocessingml/2006/main" xmlns:w10="urn:schemas-microsoft-com:office:word" xmlns:wp="http://schemas.openxmlformats.org/drawingml/2006/wordprocessingDrawing" xmlns:pic="http://schemas.openxmlformats.org/drawingml/2006/picture" xmlns:wps="http://schemas.microsoft.com/office/word/2010/wordprocessingShape" xmlns:wpg="http://schemas.microsoft.com/office/word/2010/wordprocessingGroup" xmlns:mc="http://schemas.openxmlformats.org/markup-compatibility/2006" xmlns:wp14="http://schemas.microsoft.com/office/word/2010/wordprocessingDrawing" xmlns:w14="http://schemas.microsoft.com/office/word/2010/wordml" xmlns:w15="http://schemas.microsoft.com/office/word/2012/wordml" mc:Ignorable="w14 wp14 w15">
-  <w:p/>
+  <w:sdt>
+    <w:sdtPr>
+      <w:docPartObj>
+        <w:docPartGallery w:val="Page Numbers (Bottom of Page)"/>
+        <w:docPartUnique w:val="true"/>
+      </w:docPartObj>
+      <w:id w:val="-625004556"/>
+    </w:sdtPr>
+    <w:sdtContent>
+      <w:p>
+        <w:pPr>
+          <w:pStyle w:val="Footer"/>
+          <w:jc w:val="center"/>
+          <w:rPr/>
+        </w:pPr>
+        <w:r>
+          <w:rPr/>
+          <w:fldChar w:fldCharType="begin"/>
+        </w:r>
+        <w:r>
+          <w:rPr/>
+          <w:instrText xml:space="preserve"> PAGE </w:instrText>
+        </w:r>
+        <w:r>
+          <w:rPr/>
+          <w:fldChar w:fldCharType="separate"/>
+        </w:r>
+        <w:r>
+          <w:rPr/>
+          <w:t>10</w:t>
+        </w:r>
+        <w:r>
+          <w:rPr/>
+          <w:fldChar w:fldCharType="end"/>
+        </w:r>
+      </w:p>
+    </w:sdtContent>
+  </w:sdt>
+  <w:p>
+    <w:pPr>
+      <w:pStyle w:val="Normal"/>
+      <w:spacing w:before="0" w:after="160"/>
+      <w:rPr/>
+    </w:pPr>
+    <w:r>
+      <w:rPr/>
+    </w:r>
+  </w:p>
 </w:ftr>
 </file>
 
@@ -3321,6 +3307,7 @@
     <w:qFormat/>
     <w:pPr>
       <w:widowControl/>
+      <w:suppressAutoHyphens w:val="true"/>
       <w:bidi w:val="0"/>
       <w:spacing w:lineRule="auto" w:line="259" w:before="0" w:after="160"/>
       <w:jc w:val="start"/>
@@ -3416,6 +3403,32 @@
       <w:rFonts w:cs="Noto Sans Devanagari"/>
     </w:rPr>
   </w:style>
+  <w:style w:type="paragraph" w:styleId="user">
+    <w:name w:val="Заголовок (user)"/>
+    <w:basedOn w:val="Normal"/>
+    <w:next w:val="BodyText"/>
+    <w:qFormat/>
+    <w:pPr>
+      <w:keepNext w:val="true"/>
+      <w:spacing w:before="240" w:after="120"/>
+    </w:pPr>
+    <w:rPr>
+      <w:rFonts w:ascii="Liberation Sans" w:hAnsi="Liberation Sans" w:eastAsia="Noto Sans CJK SC" w:cs="Noto Sans Devanagari"/>
+      <w:sz w:val="28"/>
+      <w:szCs w:val="28"/>
+    </w:rPr>
+  </w:style>
+  <w:style w:type="paragraph" w:styleId="user1">
+    <w:name w:val="Указатель (user)"/>
+    <w:basedOn w:val="Normal"/>
+    <w:qFormat/>
+    <w:pPr>
+      <w:suppressLineNumbers/>
+    </w:pPr>
+    <w:rPr>
+      <w:rFonts w:cs="Noto Sans Devanagari"/>
+    </w:rPr>
+  </w:style>
   <w:style w:type="paragraph" w:styleId="ListParagraph">
     <w:name w:val="List Paragraph"/>
     <w:basedOn w:val="Normal"/>
@@ -3433,6 +3446,13 @@
       <w:szCs w:val="24"/>
       <w:lang w:eastAsia="ru-RU"/>
     </w:rPr>
+  </w:style>
+  <w:style w:type="paragraph" w:styleId="user2">
+    <w:name w:val="Колонтитулы (user)"/>
+    <w:basedOn w:val="Normal"/>
+    <w:qFormat/>
+    <w:pPr/>
+    <w:rPr/>
   </w:style>
   <w:style w:type="paragraph" w:styleId="Style18">
     <w:name w:val="Колонтитулы"/>
@@ -3492,8 +3512,8 @@
       <w:lang w:eastAsia="ru-RU"/>
     </w:rPr>
   </w:style>
-  <w:style w:type="numbering" w:styleId="Style19" w:default="1">
-    <w:name w:val="Без списка"/>
+  <w:style w:type="numbering" w:styleId="user3" w:default="1">
+    <w:name w:val="Без списка (user)"/>
     <w:uiPriority w:val="99"/>
     <w:semiHidden/>
     <w:unhideWhenUsed/>
